--- a/assets/11_PROCURACAO_TESTE.docx
+++ b/assets/11_PROCURACAO_TESTE.docx
@@ -158,7 +158,7 @@
           <w:sz w:val="24"/>
           <w:szCs w:val="24"/>
         </w:rPr>
-        <w:t>#OUTORGANTE_CPF</w:t>
+        <w:t>#CPF</w:t>
       </w:r>
       <w:r>
         <w:rPr>

--- a/assets/11_PROCURACAO_TESTE.docx
+++ b/assets/11_PROCURACAO_TESTE.docx
@@ -1,6 +1,6 @@
 
 <file path=word/document.xml><?xml version="1.0" encoding="utf-8"?>
-<w:document xmlns:wpc="http://schemas.microsoft.com/office/word/2010/wordprocessingCanvas" xmlns:cx="http://schemas.microsoft.com/office/drawing/2014/chartex" xmlns:cx1="http://schemas.microsoft.com/office/drawing/2015/9/8/chartex" xmlns:cx2="http://schemas.microsoft.com/office/drawing/2015/10/21/chartex" xmlns:cx3="http://schemas.microsoft.com/office/drawing/2016/5/9/chartex" xmlns:cx4="http://schemas.microsoft.com/office/drawing/2016/5/10/chartex" xmlns:cx5="http://schemas.microsoft.com/office/drawing/2016/5/11/chartex" xmlns:cx6="http://schemas.microsoft.com/office/drawing/2016/5/12/chartex" xmlns:cx7="http://schemas.microsoft.com/office/drawing/2016/5/13/chartex" xmlns:cx8="http://schemas.microsoft.com/office/drawing/2016/5/14/chartex" xmlns:mc="http://schemas.openxmlformats.org/markup-compatibility/2006" xmlns:aink="http://schemas.microsoft.com/office/drawing/2016/ink" xmlns:am3d="http://schemas.microsoft.com/office/drawing/2017/model3d" xmlns:o="urn:schemas-microsoft-com:office:office" xmlns:oel="http://schemas.microsoft.com/office/2019/extlst" xmlns:r="http://schemas.openxmlformats.org/officeDocument/2006/relationships" xmlns:m="http://schemas.openxmlformats.org/officeDocument/2006/math" xmlns:v="urn:schemas-microsoft-com:vml" xmlns:wp14="http://schemas.microsoft.com/office/word/2010/wordprocessingDrawing" xmlns:wp="http://schemas.openxmlformats.org/drawingml/2006/wordprocessingDrawing" xmlns:w10="urn:schemas-microsoft-com:office:word" xmlns:w="http://schemas.openxmlformats.org/wordprocessingml/2006/main" xmlns:w14="http://schemas.microsoft.com/office/word/2010/wordml" xmlns:w15="http://schemas.microsoft.com/office/word/2012/wordml" xmlns:w16cex="http://schemas.microsoft.com/office/word/2018/wordml/cex" xmlns:w16cid="http://schemas.microsoft.com/office/word/2016/wordml/cid" xmlns:w16="http://schemas.microsoft.com/office/word/2018/wordml" xmlns:w16du="http://schemas.microsoft.com/office/word/2023/wordml/word16du" xmlns:w16sdtdh="http://schemas.microsoft.com/office/word/2020/wordml/sdtdatahash" xmlns:w16sdtfl="http://schemas.microsoft.com/office/word/2024/wordml/sdtformatlock" xmlns:w16se="http://schemas.microsoft.com/office/word/2015/wordml/symex" xmlns:wpg="http://schemas.microsoft.com/office/word/2010/wordprocessingGroup" xmlns:wpi="http://schemas.microsoft.com/office/word/2010/wordprocessingInk" xmlns:wne="http://schemas.microsoft.com/office/word/2006/wordml" xmlns:wps="http://schemas.microsoft.com/office/word/2010/wordprocessingShape" mc:Ignorable="w14 w15 w16se w16cid w16 w16cex w16sdtdh w16sdtfl w16du wp14">
+<w:document xmlns:wpc="http://schemas.microsoft.com/office/word/2010/wordprocessingCanvas" xmlns:cx="http://schemas.microsoft.com/office/drawing/2014/chartex" xmlns:cx1="http://schemas.microsoft.com/office/drawing/2015/9/8/chartex" xmlns:cx2="http://schemas.microsoft.com/office/drawing/2015/10/21/chartex" xmlns:cx3="http://schemas.microsoft.com/office/drawing/2016/5/9/chartex" xmlns:cx4="http://schemas.microsoft.com/office/drawing/2016/5/10/chartex" xmlns:cx5="http://schemas.microsoft.com/office/drawing/2016/5/11/chartex" xmlns:cx6="http://schemas.microsoft.com/office/drawing/2016/5/12/chartex" xmlns:cx7="http://schemas.microsoft.com/office/drawing/2016/5/13/chartex" xmlns:cx8="http://schemas.microsoft.com/office/drawing/2016/5/14/chartex" xmlns:mc="http://schemas.openxmlformats.org/markup-compatibility/2006" xmlns:aink="http://schemas.microsoft.com/office/drawing/2016/ink" xmlns:am3d="http://schemas.microsoft.com/office/drawing/2017/model3d" xmlns:o="urn:schemas-microsoft-com:office:office" xmlns:oel="http://schemas.microsoft.com/office/2019/extlst" xmlns:r="http://schemas.openxmlformats.org/officeDocument/2006/relationships" xmlns:m="http://schemas.openxmlformats.org/officeDocument/2006/math" xmlns:v="urn:schemas-microsoft-com:vml" xmlns:wp14="http://schemas.microsoft.com/office/word/2010/wordprocessingDrawing" xmlns:wp="http://schemas.openxmlformats.org/drawingml/2006/wordprocessingDrawing" xmlns:w10="urn:schemas-microsoft-com:office:word" xmlns:w="http://schemas.openxmlformats.org/wordprocessingml/2006/main" xmlns:w14="http://schemas.microsoft.com/office/word/2010/wordml" xmlns:w15="http://schemas.microsoft.com/office/word/2012/wordml" xmlns:w16cex="http://schemas.microsoft.com/office/word/2018/wordml/cex" xmlns:w16cid="http://schemas.microsoft.com/office/word/2016/wordml/cid" xmlns:w16="http://schemas.microsoft.com/office/word/2018/wordml" xmlns:w16sdtdh="http://schemas.microsoft.com/office/word/2020/wordml/sdtdatahash" xmlns:w16se="http://schemas.microsoft.com/office/word/2015/wordml/symex" xmlns:wpg="http://schemas.microsoft.com/office/word/2010/wordprocessingGroup" xmlns:wpi="http://schemas.microsoft.com/office/word/2010/wordprocessingInk" xmlns:wne="http://schemas.microsoft.com/office/word/2006/wordml" xmlns:wps="http://schemas.microsoft.com/office/word/2010/wordprocessingShape" mc:Ignorable="w14 w15 w16se w16cid w16 w16cex w16sdtdh wp14">
   <w:body>
     <w:p>
       <w:pPr>
@@ -94,7 +94,7 @@
           <w:sz w:val="24"/>
           <w:szCs w:val="24"/>
         </w:rPr>
-        <w:t>#NOME_OUTORGANTE</w:t>
+        <w:t>#NOME_CLIENTE</w:t>
       </w:r>
       <w:r>
         <w:rPr>
@@ -166,15 +166,31 @@
           <w:sz w:val="24"/>
           <w:szCs w:val="24"/>
         </w:rPr>
-        <w:t xml:space="preserve"> e RG n. #RG_OUTORGANTE</w:t>
-      </w:r>
-      <w:r>
-        <w:rPr>
-          <w:rFonts w:ascii="Garamond" w:hAnsi="Garamond"/>
-          <w:sz w:val="24"/>
-          <w:szCs w:val="24"/>
-        </w:rPr>
-        <w:t xml:space="preserve"> #SEC_RG/#EST_RG</w:t>
+        <w:t xml:space="preserve"> e RG n. </w:t>
+      </w:r>
+      <w:r>
+        <w:rPr>
+          <w:rFonts w:ascii="Garamond" w:hAnsi="Garamond"/>
+          <w:sz w:val="24"/>
+          <w:szCs w:val="24"/>
+        </w:rPr>
+        <w:t>#RG_CLIENTE</w:t>
+      </w:r>
+      <w:r>
+        <w:rPr>
+          <w:rFonts w:ascii="Garamond" w:hAnsi="Garamond"/>
+          <w:sz w:val="24"/>
+          <w:szCs w:val="24"/>
+        </w:rPr>
+        <w:t xml:space="preserve"> </w:t>
+      </w:r>
+      <w:r>
+        <w:rPr>
+          <w:rFonts w:ascii="Garamond" w:hAnsi="Garamond"/>
+          <w:sz w:val="24"/>
+          <w:szCs w:val="24"/>
+        </w:rPr>
+        <w:t>#SEC_RG/#EST_RG</w:t>
       </w:r>
       <w:r>
         <w:rPr>
@@ -278,23 +294,23 @@
           <w:sz w:val="24"/>
           <w:szCs w:val="24"/>
         </w:rPr>
-        <w:t>#CIDADE_OUTORGANTE</w:t>
-      </w:r>
-      <w:r>
-        <w:rPr>
-          <w:rFonts w:ascii="Garamond" w:hAnsi="Garamond"/>
-          <w:sz w:val="24"/>
-          <w:szCs w:val="24"/>
-        </w:rPr>
-        <w:t xml:space="preserve"> – </w:t>
-      </w:r>
-      <w:r>
-        <w:rPr>
-          <w:rFonts w:ascii="Garamond" w:hAnsi="Garamond"/>
-          <w:sz w:val="24"/>
-          <w:szCs w:val="24"/>
-        </w:rPr>
-        <w:t>#SIGLA_ESTADO_OUTORGANTE</w:t>
+        <w:t>#CIDADE_CLIENTE</w:t>
+      </w:r>
+      <w:r>
+        <w:rPr>
+          <w:rFonts w:ascii="Garamond" w:hAnsi="Garamond"/>
+          <w:sz w:val="24"/>
+          <w:szCs w:val="24"/>
+        </w:rPr>
+        <w:t xml:space="preserve">– </w:t>
+      </w:r>
+      <w:r>
+        <w:rPr>
+          <w:rFonts w:ascii="Garamond" w:hAnsi="Garamond"/>
+          <w:sz w:val="24"/>
+          <w:szCs w:val="24"/>
+        </w:rPr>
+        <w:t>#SIGLA_ESTADO_CLIENTE</w:t>
       </w:r>
       <w:r>
         <w:rPr>
@@ -588,21 +604,8 @@
           <w:sz w:val="24"/>
           <w:szCs w:val="24"/>
         </w:rPr>
-        <w:t>#NOME_OUTORGANTE</w:t>
-      </w:r>
-    </w:p>
-    <w:p>
-      <w:pPr>
-        <w:spacing w:after="0" w:line="240" w:lineRule="auto"/>
-        <w:jc w:val="center"/>
-        <w:rPr>
-          <w:rFonts w:ascii="Garamond" w:eastAsia="Arial Unicode MS" w:hAnsi="Garamond" w:cs="Times New Roman"/>
-          <w:b/>
-          <w:bCs/>
-          <w:sz w:val="24"/>
-          <w:szCs w:val="24"/>
-        </w:rPr>
-      </w:pPr>
+        <w:t>#NOME_CLIENTE</w:t>
+      </w:r>
     </w:p>
     <w:p>
       <w:pPr>
@@ -641,7 +644,7 @@
 </file>
 
 <file path=word/endnotes.xml><?xml version="1.0" encoding="utf-8"?>
-<w:endnotes xmlns:wpc="http://schemas.microsoft.com/office/word/2010/wordprocessingCanvas" xmlns:cx="http://schemas.microsoft.com/office/drawing/2014/chartex" xmlns:cx1="http://schemas.microsoft.com/office/drawing/2015/9/8/chartex" xmlns:cx2="http://schemas.microsoft.com/office/drawing/2015/10/21/chartex" xmlns:cx3="http://schemas.microsoft.com/office/drawing/2016/5/9/chartex" xmlns:cx4="http://schemas.microsoft.com/office/drawing/2016/5/10/chartex" xmlns:cx5="http://schemas.microsoft.com/office/drawing/2016/5/11/chartex" xmlns:cx6="http://schemas.microsoft.com/office/drawing/2016/5/12/chartex" xmlns:cx7="http://schemas.microsoft.com/office/drawing/2016/5/13/chartex" xmlns:cx8="http://schemas.microsoft.com/office/drawing/2016/5/14/chartex" xmlns:mc="http://schemas.openxmlformats.org/markup-compatibility/2006" xmlns:aink="http://schemas.microsoft.com/office/drawing/2016/ink" xmlns:am3d="http://schemas.microsoft.com/office/drawing/2017/model3d" xmlns:o="urn:schemas-microsoft-com:office:office" xmlns:oel="http://schemas.microsoft.com/office/2019/extlst" xmlns:r="http://schemas.openxmlformats.org/officeDocument/2006/relationships" xmlns:m="http://schemas.openxmlformats.org/officeDocument/2006/math" xmlns:v="urn:schemas-microsoft-com:vml" xmlns:wp14="http://schemas.microsoft.com/office/word/2010/wordprocessingDrawing" xmlns:wp="http://schemas.openxmlformats.org/drawingml/2006/wordprocessingDrawing" xmlns:w10="urn:schemas-microsoft-com:office:word" xmlns:w="http://schemas.openxmlformats.org/wordprocessingml/2006/main" xmlns:w14="http://schemas.microsoft.com/office/word/2010/wordml" xmlns:w15="http://schemas.microsoft.com/office/word/2012/wordml" xmlns:w16cex="http://schemas.microsoft.com/office/word/2018/wordml/cex" xmlns:w16cid="http://schemas.microsoft.com/office/word/2016/wordml/cid" xmlns:w16="http://schemas.microsoft.com/office/word/2018/wordml" xmlns:w16du="http://schemas.microsoft.com/office/word/2023/wordml/word16du" xmlns:w16sdtdh="http://schemas.microsoft.com/office/word/2020/wordml/sdtdatahash" xmlns:w16sdtfl="http://schemas.microsoft.com/office/word/2024/wordml/sdtformatlock" xmlns:w16se="http://schemas.microsoft.com/office/word/2015/wordml/symex" xmlns:wpg="http://schemas.microsoft.com/office/word/2010/wordprocessingGroup" xmlns:wpi="http://schemas.microsoft.com/office/word/2010/wordprocessingInk" xmlns:wne="http://schemas.microsoft.com/office/word/2006/wordml" xmlns:wps="http://schemas.microsoft.com/office/word/2010/wordprocessingShape" mc:Ignorable="w14 w15 w16se w16cid w16 w16cex w16sdtdh w16sdtfl w16du wp14">
+<w:endnotes xmlns:wpc="http://schemas.microsoft.com/office/word/2010/wordprocessingCanvas" xmlns:cx="http://schemas.microsoft.com/office/drawing/2014/chartex" xmlns:cx1="http://schemas.microsoft.com/office/drawing/2015/9/8/chartex" xmlns:cx2="http://schemas.microsoft.com/office/drawing/2015/10/21/chartex" xmlns:cx3="http://schemas.microsoft.com/office/drawing/2016/5/9/chartex" xmlns:cx4="http://schemas.microsoft.com/office/drawing/2016/5/10/chartex" xmlns:cx5="http://schemas.microsoft.com/office/drawing/2016/5/11/chartex" xmlns:cx6="http://schemas.microsoft.com/office/drawing/2016/5/12/chartex" xmlns:cx7="http://schemas.microsoft.com/office/drawing/2016/5/13/chartex" xmlns:cx8="http://schemas.microsoft.com/office/drawing/2016/5/14/chartex" xmlns:mc="http://schemas.openxmlformats.org/markup-compatibility/2006" xmlns:aink="http://schemas.microsoft.com/office/drawing/2016/ink" xmlns:am3d="http://schemas.microsoft.com/office/drawing/2017/model3d" xmlns:o="urn:schemas-microsoft-com:office:office" xmlns:oel="http://schemas.microsoft.com/office/2019/extlst" xmlns:r="http://schemas.openxmlformats.org/officeDocument/2006/relationships" xmlns:m="http://schemas.openxmlformats.org/officeDocument/2006/math" xmlns:v="urn:schemas-microsoft-com:vml" xmlns:wp14="http://schemas.microsoft.com/office/word/2010/wordprocessingDrawing" xmlns:wp="http://schemas.openxmlformats.org/drawingml/2006/wordprocessingDrawing" xmlns:w10="urn:schemas-microsoft-com:office:word" xmlns:w="http://schemas.openxmlformats.org/wordprocessingml/2006/main" xmlns:w14="http://schemas.microsoft.com/office/word/2010/wordml" xmlns:w15="http://schemas.microsoft.com/office/word/2012/wordml" xmlns:w16cex="http://schemas.microsoft.com/office/word/2018/wordml/cex" xmlns:w16cid="http://schemas.microsoft.com/office/word/2016/wordml/cid" xmlns:w16="http://schemas.microsoft.com/office/word/2018/wordml" xmlns:w16sdtdh="http://schemas.microsoft.com/office/word/2020/wordml/sdtdatahash" xmlns:w16se="http://schemas.microsoft.com/office/word/2015/wordml/symex" xmlns:wpg="http://schemas.microsoft.com/office/word/2010/wordprocessingGroup" xmlns:wpi="http://schemas.microsoft.com/office/word/2010/wordprocessingInk" xmlns:wne="http://schemas.microsoft.com/office/word/2006/wordml" xmlns:wps="http://schemas.microsoft.com/office/word/2010/wordprocessingShape" mc:Ignorable="w14 w15 w16se w16cid w16 w16cex w16sdtdh wp14">
   <w:endnote w:type="separator" w:id="-1">
     <w:p>
       <w:pPr>
@@ -666,7 +669,7 @@
 </file>
 
 <file path=word/footnotes.xml><?xml version="1.0" encoding="utf-8"?>
-<w:footnotes xmlns:wpc="http://schemas.microsoft.com/office/word/2010/wordprocessingCanvas" xmlns:cx="http://schemas.microsoft.com/office/drawing/2014/chartex" xmlns:cx1="http://schemas.microsoft.com/office/drawing/2015/9/8/chartex" xmlns:cx2="http://schemas.microsoft.com/office/drawing/2015/10/21/chartex" xmlns:cx3="http://schemas.microsoft.com/office/drawing/2016/5/9/chartex" xmlns:cx4="http://schemas.microsoft.com/office/drawing/2016/5/10/chartex" xmlns:cx5="http://schemas.microsoft.com/office/drawing/2016/5/11/chartex" xmlns:cx6="http://schemas.microsoft.com/office/drawing/2016/5/12/chartex" xmlns:cx7="http://schemas.microsoft.com/office/drawing/2016/5/13/chartex" xmlns:cx8="http://schemas.microsoft.com/office/drawing/2016/5/14/chartex" xmlns:mc="http://schemas.openxmlformats.org/markup-compatibility/2006" xmlns:aink="http://schemas.microsoft.com/office/drawing/2016/ink" xmlns:am3d="http://schemas.microsoft.com/office/drawing/2017/model3d" xmlns:o="urn:schemas-microsoft-com:office:office" xmlns:oel="http://schemas.microsoft.com/office/2019/extlst" xmlns:r="http://schemas.openxmlformats.org/officeDocument/2006/relationships" xmlns:m="http://schemas.openxmlformats.org/officeDocument/2006/math" xmlns:v="urn:schemas-microsoft-com:vml" xmlns:wp14="http://schemas.microsoft.com/office/word/2010/wordprocessingDrawing" xmlns:wp="http://schemas.openxmlformats.org/drawingml/2006/wordprocessingDrawing" xmlns:w10="urn:schemas-microsoft-com:office:word" xmlns:w="http://schemas.openxmlformats.org/wordprocessingml/2006/main" xmlns:w14="http://schemas.microsoft.com/office/word/2010/wordml" xmlns:w15="http://schemas.microsoft.com/office/word/2012/wordml" xmlns:w16cex="http://schemas.microsoft.com/office/word/2018/wordml/cex" xmlns:w16cid="http://schemas.microsoft.com/office/word/2016/wordml/cid" xmlns:w16="http://schemas.microsoft.com/office/word/2018/wordml" xmlns:w16du="http://schemas.microsoft.com/office/word/2023/wordml/word16du" xmlns:w16sdtdh="http://schemas.microsoft.com/office/word/2020/wordml/sdtdatahash" xmlns:w16sdtfl="http://schemas.microsoft.com/office/word/2024/wordml/sdtformatlock" xmlns:w16se="http://schemas.microsoft.com/office/word/2015/wordml/symex" xmlns:wpg="http://schemas.microsoft.com/office/word/2010/wordprocessingGroup" xmlns:wpi="http://schemas.microsoft.com/office/word/2010/wordprocessingInk" xmlns:wne="http://schemas.microsoft.com/office/word/2006/wordml" xmlns:wps="http://schemas.microsoft.com/office/word/2010/wordprocessingShape" mc:Ignorable="w14 w15 w16se w16cid w16 w16cex w16sdtdh w16sdtfl w16du wp14">
+<w:footnotes xmlns:wpc="http://schemas.microsoft.com/office/word/2010/wordprocessingCanvas" xmlns:cx="http://schemas.microsoft.com/office/drawing/2014/chartex" xmlns:cx1="http://schemas.microsoft.com/office/drawing/2015/9/8/chartex" xmlns:cx2="http://schemas.microsoft.com/office/drawing/2015/10/21/chartex" xmlns:cx3="http://schemas.microsoft.com/office/drawing/2016/5/9/chartex" xmlns:cx4="http://schemas.microsoft.com/office/drawing/2016/5/10/chartex" xmlns:cx5="http://schemas.microsoft.com/office/drawing/2016/5/11/chartex" xmlns:cx6="http://schemas.microsoft.com/office/drawing/2016/5/12/chartex" xmlns:cx7="http://schemas.microsoft.com/office/drawing/2016/5/13/chartex" xmlns:cx8="http://schemas.microsoft.com/office/drawing/2016/5/14/chartex" xmlns:mc="http://schemas.openxmlformats.org/markup-compatibility/2006" xmlns:aink="http://schemas.microsoft.com/office/drawing/2016/ink" xmlns:am3d="http://schemas.microsoft.com/office/drawing/2017/model3d" xmlns:o="urn:schemas-microsoft-com:office:office" xmlns:oel="http://schemas.microsoft.com/office/2019/extlst" xmlns:r="http://schemas.openxmlformats.org/officeDocument/2006/relationships" xmlns:m="http://schemas.openxmlformats.org/officeDocument/2006/math" xmlns:v="urn:schemas-microsoft-com:vml" xmlns:wp14="http://schemas.microsoft.com/office/word/2010/wordprocessingDrawing" xmlns:wp="http://schemas.openxmlformats.org/drawingml/2006/wordprocessingDrawing" xmlns:w10="urn:schemas-microsoft-com:office:word" xmlns:w="http://schemas.openxmlformats.org/wordprocessingml/2006/main" xmlns:w14="http://schemas.microsoft.com/office/word/2010/wordml" xmlns:w15="http://schemas.microsoft.com/office/word/2012/wordml" xmlns:w16cex="http://schemas.microsoft.com/office/word/2018/wordml/cex" xmlns:w16cid="http://schemas.microsoft.com/office/word/2016/wordml/cid" xmlns:w16="http://schemas.microsoft.com/office/word/2018/wordml" xmlns:w16sdtdh="http://schemas.microsoft.com/office/word/2020/wordml/sdtdatahash" xmlns:w16se="http://schemas.microsoft.com/office/word/2015/wordml/symex" xmlns:wpg="http://schemas.microsoft.com/office/word/2010/wordprocessingGroup" xmlns:wpi="http://schemas.microsoft.com/office/word/2010/wordprocessingInk" xmlns:wne="http://schemas.microsoft.com/office/word/2006/wordml" xmlns:wps="http://schemas.microsoft.com/office/word/2010/wordprocessingShape" mc:Ignorable="w14 w15 w16se w16cid w16 w16cex w16sdtdh wp14">
   <w:footnote w:type="separator" w:id="-1">
     <w:p>
       <w:pPr>
@@ -691,7 +694,7 @@
 </file>
 
 <file path=word/header1.xml><?xml version="1.0" encoding="utf-8"?>
-<w:hdr xmlns:wpc="http://schemas.microsoft.com/office/word/2010/wordprocessingCanvas" xmlns:cx="http://schemas.microsoft.com/office/drawing/2014/chartex" xmlns:cx1="http://schemas.microsoft.com/office/drawing/2015/9/8/chartex" xmlns:cx2="http://schemas.microsoft.com/office/drawing/2015/10/21/chartex" xmlns:cx3="http://schemas.microsoft.com/office/drawing/2016/5/9/chartex" xmlns:cx4="http://schemas.microsoft.com/office/drawing/2016/5/10/chartex" xmlns:cx5="http://schemas.microsoft.com/office/drawing/2016/5/11/chartex" xmlns:cx6="http://schemas.microsoft.com/office/drawing/2016/5/12/chartex" xmlns:cx7="http://schemas.microsoft.com/office/drawing/2016/5/13/chartex" xmlns:cx8="http://schemas.microsoft.com/office/drawing/2016/5/14/chartex" xmlns:mc="http://schemas.openxmlformats.org/markup-compatibility/2006" xmlns:aink="http://schemas.microsoft.com/office/drawing/2016/ink" xmlns:am3d="http://schemas.microsoft.com/office/drawing/2017/model3d" xmlns:o="urn:schemas-microsoft-com:office:office" xmlns:oel="http://schemas.microsoft.com/office/2019/extlst" xmlns:r="http://schemas.openxmlformats.org/officeDocument/2006/relationships" xmlns:m="http://schemas.openxmlformats.org/officeDocument/2006/math" xmlns:v="urn:schemas-microsoft-com:vml" xmlns:wp14="http://schemas.microsoft.com/office/word/2010/wordprocessingDrawing" xmlns:wp="http://schemas.openxmlformats.org/drawingml/2006/wordprocessingDrawing" xmlns:w10="urn:schemas-microsoft-com:office:word" xmlns:w="http://schemas.openxmlformats.org/wordprocessingml/2006/main" xmlns:w14="http://schemas.microsoft.com/office/word/2010/wordml" xmlns:w15="http://schemas.microsoft.com/office/word/2012/wordml" xmlns:w16cex="http://schemas.microsoft.com/office/word/2018/wordml/cex" xmlns:w16cid="http://schemas.microsoft.com/office/word/2016/wordml/cid" xmlns:w16="http://schemas.microsoft.com/office/word/2018/wordml" xmlns:w16du="http://schemas.microsoft.com/office/word/2023/wordml/word16du" xmlns:w16sdtdh="http://schemas.microsoft.com/office/word/2020/wordml/sdtdatahash" xmlns:w16sdtfl="http://schemas.microsoft.com/office/word/2024/wordml/sdtformatlock" xmlns:w16se="http://schemas.microsoft.com/office/word/2015/wordml/symex" xmlns:wpg="http://schemas.microsoft.com/office/word/2010/wordprocessingGroup" xmlns:wpi="http://schemas.microsoft.com/office/word/2010/wordprocessingInk" xmlns:wne="http://schemas.microsoft.com/office/word/2006/wordml" xmlns:wps="http://schemas.microsoft.com/office/word/2010/wordprocessingShape" mc:Ignorable="w14 w15 w16se w16cid w16 w16cex w16sdtdh w16sdtfl w16du wp14">
+<w:hdr xmlns:wpc="http://schemas.microsoft.com/office/word/2010/wordprocessingCanvas" xmlns:cx="http://schemas.microsoft.com/office/drawing/2014/chartex" xmlns:cx1="http://schemas.microsoft.com/office/drawing/2015/9/8/chartex" xmlns:cx2="http://schemas.microsoft.com/office/drawing/2015/10/21/chartex" xmlns:cx3="http://schemas.microsoft.com/office/drawing/2016/5/9/chartex" xmlns:cx4="http://schemas.microsoft.com/office/drawing/2016/5/10/chartex" xmlns:cx5="http://schemas.microsoft.com/office/drawing/2016/5/11/chartex" xmlns:cx6="http://schemas.microsoft.com/office/drawing/2016/5/12/chartex" xmlns:cx7="http://schemas.microsoft.com/office/drawing/2016/5/13/chartex" xmlns:cx8="http://schemas.microsoft.com/office/drawing/2016/5/14/chartex" xmlns:mc="http://schemas.openxmlformats.org/markup-compatibility/2006" xmlns:aink="http://schemas.microsoft.com/office/drawing/2016/ink" xmlns:am3d="http://schemas.microsoft.com/office/drawing/2017/model3d" xmlns:o="urn:schemas-microsoft-com:office:office" xmlns:oel="http://schemas.microsoft.com/office/2019/extlst" xmlns:r="http://schemas.openxmlformats.org/officeDocument/2006/relationships" xmlns:m="http://schemas.openxmlformats.org/officeDocument/2006/math" xmlns:v="urn:schemas-microsoft-com:vml" xmlns:wp14="http://schemas.microsoft.com/office/word/2010/wordprocessingDrawing" xmlns:wp="http://schemas.openxmlformats.org/drawingml/2006/wordprocessingDrawing" xmlns:w10="urn:schemas-microsoft-com:office:word" xmlns:w="http://schemas.openxmlformats.org/wordprocessingml/2006/main" xmlns:w14="http://schemas.microsoft.com/office/word/2010/wordml" xmlns:w15="http://schemas.microsoft.com/office/word/2012/wordml" xmlns:w16cex="http://schemas.microsoft.com/office/word/2018/wordml/cex" xmlns:w16cid="http://schemas.microsoft.com/office/word/2016/wordml/cid" xmlns:w16="http://schemas.microsoft.com/office/word/2018/wordml" xmlns:w16sdtdh="http://schemas.microsoft.com/office/word/2020/wordml/sdtdatahash" xmlns:w16se="http://schemas.microsoft.com/office/word/2015/wordml/symex" xmlns:wpg="http://schemas.microsoft.com/office/word/2010/wordprocessingGroup" xmlns:wpi="http://schemas.microsoft.com/office/word/2010/wordprocessingInk" xmlns:wne="http://schemas.microsoft.com/office/word/2006/wordml" xmlns:wps="http://schemas.microsoft.com/office/word/2010/wordprocessingShape" mc:Ignorable="w14 w15 w16se w16cid w16 w16cex w16sdtdh wp14">
   <w:p>
     <w:pPr>
       <w:pStyle w:val="Cabealho"/>
@@ -767,7 +770,7 @@
 </file>
 
 <file path=word/styles.xml><?xml version="1.0" encoding="utf-8"?>
-<w:styles xmlns:mc="http://schemas.openxmlformats.org/markup-compatibility/2006" xmlns:r="http://schemas.openxmlformats.org/officeDocument/2006/relationships" xmlns:w="http://schemas.openxmlformats.org/wordprocessingml/2006/main" xmlns:w14="http://schemas.microsoft.com/office/word/2010/wordml" xmlns:w15="http://schemas.microsoft.com/office/word/2012/wordml" xmlns:w16cex="http://schemas.microsoft.com/office/word/2018/wordml/cex" xmlns:w16cid="http://schemas.microsoft.com/office/word/2016/wordml/cid" xmlns:w16="http://schemas.microsoft.com/office/word/2018/wordml" xmlns:w16du="http://schemas.microsoft.com/office/word/2023/wordml/word16du" xmlns:w16sdtdh="http://schemas.microsoft.com/office/word/2020/wordml/sdtdatahash" xmlns:w16sdtfl="http://schemas.microsoft.com/office/word/2024/wordml/sdtformatlock" xmlns:w16se="http://schemas.microsoft.com/office/word/2015/wordml/symex" mc:Ignorable="w14 w15 w16se w16cid w16 w16cex w16sdtdh w16sdtfl w16du">
+<w:styles xmlns:mc="http://schemas.openxmlformats.org/markup-compatibility/2006" xmlns:r="http://schemas.openxmlformats.org/officeDocument/2006/relationships" xmlns:w="http://schemas.openxmlformats.org/wordprocessingml/2006/main" xmlns:w14="http://schemas.microsoft.com/office/word/2010/wordml" xmlns:w15="http://schemas.microsoft.com/office/word/2012/wordml" xmlns:w16cex="http://schemas.microsoft.com/office/word/2018/wordml/cex" xmlns:w16cid="http://schemas.microsoft.com/office/word/2016/wordml/cid" xmlns:w16="http://schemas.microsoft.com/office/word/2018/wordml" xmlns:w16sdtdh="http://schemas.microsoft.com/office/word/2020/wordml/sdtdatahash" xmlns:w16se="http://schemas.microsoft.com/office/word/2015/wordml/symex" mc:Ignorable="w14 w15 w16se w16cid w16 w16cex w16sdtdh">
   <w:docDefaults>
     <w:rPrDefault>
       <w:rPr>

--- a/assets/11_PROCURACAO_TESTE.docx
+++ b/assets/11_PROCURACAO_TESTE.docx
@@ -372,7 +372,7 @@
           <w:sz w:val="24"/>
           <w:szCs w:val="24"/>
         </w:rPr>
-        <w:t xml:space="preserve"> e </w:t>
+        <w:t xml:space="preserve"> e</w:t>
       </w:r>
       <w:r>
         <w:rPr>
@@ -380,7 +380,47 @@
           <w:sz w:val="24"/>
           <w:szCs w:val="24"/>
         </w:rPr>
+        <w:t xml:space="preserve"> </w:t>
+      </w:r>
+      <w:r>
+        <w:rPr>
+          <w:rFonts w:ascii="Garamond" w:eastAsia="Arial Unicode MS" w:hAnsi="Garamond"/>
+          <w:sz w:val="24"/>
+          <w:szCs w:val="24"/>
+        </w:rPr>
+        <w:t>#ADVOGADO_NOME</w:t>
+      </w:r>
+      <w:r>
+        <w:rPr>
+          <w:rFonts w:ascii="Garamond" w:eastAsia="Arial Unicode MS" w:hAnsi="Garamond"/>
+          <w:sz w:val="24"/>
+          <w:szCs w:val="24"/>
+        </w:rPr>
+        <w:t>,</w:t>
+      </w:r>
+      <w:r>
+        <w:rPr>
+          <w:rFonts w:ascii="Garamond" w:eastAsia="Arial Unicode MS" w:hAnsi="Garamond"/>
+          <w:sz w:val="24"/>
+          <w:szCs w:val="24"/>
+        </w:rPr>
+        <w:t xml:space="preserve"> </w:t>
+      </w:r>
+      <w:r>
+        <w:rPr>
+          <w:rFonts w:ascii="Garamond" w:eastAsia="Arial Unicode MS" w:hAnsi="Garamond"/>
+          <w:sz w:val="24"/>
+          <w:szCs w:val="24"/>
+        </w:rPr>
         <w:t>#ADVOGADO_OAB</w:t>
+      </w:r>
+      <w:r>
+        <w:rPr>
+          <w:rFonts w:ascii="Garamond" w:eastAsia="Arial Unicode MS" w:hAnsi="Garamond"/>
+          <w:sz w:val="24"/>
+          <w:szCs w:val="24"/>
+        </w:rPr>
+        <w:t xml:space="preserve">. </w:t>
       </w:r>
     </w:p>
     <w:p>
